--- a/Лабораторна робота номер 1/Лабораторна робота номер 1.docx
+++ b/Лабораторна робота номер 1/Лабораторна робота номер 1.docx
@@ -2486,6 +2486,54 @@
           </w:p>
         </w:tc>
       </w:tr>
+    </w:tbl>
+    <w:p>
+      <w:pPr>
+        <w:spacing w:line="360" w:lineRule="auto"/>
+        <w:rPr>
+          <w:rFonts w:ascii="Times New Roman" w:hAnsi="Times New Roman" w:cs="Times New Roman"/>
+          <w:sz w:val="28"/>
+          <w:szCs w:val="28"/>
+          <w:lang w:val="en-US"/>
+        </w:rPr>
+      </w:pPr>
+    </w:p>
+    <w:p>
+      <w:pPr>
+        <w:spacing w:line="360" w:lineRule="auto"/>
+        <w:jc w:val="center"/>
+        <w:rPr>
+          <w:rFonts w:ascii="Times New Roman" w:hAnsi="Times New Roman" w:cs="Times New Roman"/>
+          <w:sz w:val="28"/>
+          <w:szCs w:val="28"/>
+          <w:lang w:val="uk-UA"/>
+        </w:rPr>
+      </w:pPr>
+      <w:r>
+        <w:rPr>
+          <w:rFonts w:ascii="Times New Roman" w:hAnsi="Times New Roman" w:cs="Times New Roman"/>
+          <w:sz w:val="28"/>
+          <w:szCs w:val="28"/>
+          <w:lang w:val="uk-UA"/>
+        </w:rPr>
+        <w:lastRenderedPageBreak/>
+        <w:t>Продовження таблиці варіантів завдання</w:t>
+      </w:r>
+    </w:p>
+    <w:tbl>
+      <w:tblPr>
+        <w:tblStyle w:val="a3"/>
+        <w:tblW w:w="0" w:type="auto"/>
+        <w:tblLayout w:type="fixed"/>
+        <w:tblLook w:val="04A0" w:firstRow="1" w:lastRow="0" w:firstColumn="1" w:lastColumn="0" w:noHBand="0" w:noVBand="1"/>
+      </w:tblPr>
+      <w:tblGrid>
+        <w:gridCol w:w="535"/>
+        <w:gridCol w:w="1161"/>
+        <w:gridCol w:w="1418"/>
+        <w:gridCol w:w="1701"/>
+        <w:gridCol w:w="4530"/>
+      </w:tblGrid>
       <w:tr>
         <w:tc>
           <w:tcPr>
@@ -2509,7 +2557,6 @@
                 <w:szCs w:val="28"/>
                 <w:lang w:val="en-US"/>
               </w:rPr>
-              <w:lastRenderedPageBreak/>
               <w:t>7</w:t>
             </w:r>
           </w:p>
@@ -2529,6 +2576,7 @@
                 <w:szCs w:val="28"/>
               </w:rPr>
             </w:pPr>
+            <w:proofErr w:type="spellStart"/>
             <w:r>
               <w:rPr>
                 <w:rFonts w:ascii="Times New Roman" w:hAnsi="Times New Roman" w:cs="Times New Roman"/>
@@ -2537,6 +2585,7 @@
               </w:rPr>
               <w:t>hat</w:t>
             </w:r>
+            <w:proofErr w:type="spellEnd"/>
           </w:p>
           <w:p>
             <w:pPr>
@@ -2627,7 +2676,29 @@
                 <w:szCs w:val="28"/>
                 <w:lang w:val="en-US"/>
               </w:rPr>
-              <w:t>rotate(-FastMath.DEG_TO_RAD*90,0,0);</w:t>
+              <w:t>rotate(-</w:t>
+            </w:r>
+            <w:proofErr w:type="spellStart"/>
+            <w:r>
+              <w:rPr>
+                <w:rFonts w:ascii="Times New Roman" w:hAnsi="Times New Roman" w:cs="Times New Roman"/>
+                <w:color w:val="000000"/>
+                <w:sz w:val="28"/>
+                <w:szCs w:val="28"/>
+                <w:lang w:val="en-US"/>
+              </w:rPr>
+              <w:t>FastMath.DEG_TO_RAD</w:t>
+            </w:r>
+            <w:proofErr w:type="spellEnd"/>
+            <w:r>
+              <w:rPr>
+                <w:rFonts w:ascii="Times New Roman" w:hAnsi="Times New Roman" w:cs="Times New Roman"/>
+                <w:color w:val="000000"/>
+                <w:sz w:val="28"/>
+                <w:szCs w:val="28"/>
+                <w:lang w:val="en-US"/>
+              </w:rPr>
+              <w:t>*90,0,0);</w:t>
             </w:r>
             <w:r>
               <w:rPr>
@@ -2693,6 +2764,7 @@
                 <w:szCs w:val="28"/>
               </w:rPr>
             </w:pPr>
+            <w:proofErr w:type="spellStart"/>
             <w:r>
               <w:rPr>
                 <w:rFonts w:ascii="Times New Roman" w:hAnsi="Times New Roman" w:cs="Times New Roman"/>
@@ -2701,6 +2773,7 @@
               </w:rPr>
               <w:t>brim</w:t>
             </w:r>
+            <w:proofErr w:type="spellEnd"/>
           </w:p>
           <w:p>
             <w:pPr>
@@ -2775,25 +2848,7 @@
                 <w:szCs w:val="28"/>
                 <w:lang w:val="en-US"/>
               </w:rPr>
-              <w:t>RMIN=0.1</w:t>
-            </w:r>
-            <w:r>
-              <w:rPr>
-                <w:rFonts w:ascii="Times New Roman" w:hAnsi="Times New Roman" w:cs="Times New Roman"/>
-                <w:sz w:val="28"/>
-                <w:szCs w:val="28"/>
-                <w:lang w:val="en-US"/>
-              </w:rPr>
-              <w:t>5 RMAX=0.4</w:t>
-            </w:r>
-            <w:r>
-              <w:rPr>
-                <w:rFonts w:ascii="Times New Roman" w:hAnsi="Times New Roman" w:cs="Times New Roman"/>
-                <w:sz w:val="28"/>
-                <w:szCs w:val="28"/>
-                <w:lang w:val="en-US"/>
-              </w:rPr>
-              <w:t xml:space="preserve"> </w:t>
+              <w:t xml:space="preserve">RMIN=0.15 RMAX=0.4 </w:t>
             </w:r>
           </w:p>
           <w:p>
@@ -2954,16 +3009,7 @@
                 <w:szCs w:val="28"/>
                 <w:lang w:val="en-US"/>
               </w:rPr>
-              <w:t>R = 0.2 H = 0.5</w:t>
-            </w:r>
-            <w:r>
-              <w:rPr>
-                <w:rFonts w:ascii="Times New Roman" w:hAnsi="Times New Roman" w:cs="Times New Roman"/>
-                <w:sz w:val="28"/>
-                <w:szCs w:val="28"/>
-                <w:lang w:val="en-US"/>
-              </w:rPr>
-              <w:t xml:space="preserve"> </w:t>
+              <w:t xml:space="preserve">R = 0.2 H = 0.5 </w:t>
             </w:r>
           </w:p>
           <w:p>
@@ -3011,11 +3057,12 @@
     <w:p>
       <w:pPr>
         <w:spacing w:line="360" w:lineRule="auto"/>
-        <w:rPr>
-          <w:rFonts w:ascii="Times New Roman" w:hAnsi="Times New Roman" w:cs="Times New Roman"/>
-          <w:sz w:val="28"/>
-          <w:szCs w:val="28"/>
-          <w:lang w:val="en-US"/>
+        <w:jc w:val="center"/>
+        <w:rPr>
+          <w:rFonts w:ascii="Times New Roman" w:hAnsi="Times New Roman" w:cs="Times New Roman"/>
+          <w:sz w:val="28"/>
+          <w:szCs w:val="28"/>
+          <w:lang w:val="uk-UA"/>
         </w:rPr>
       </w:pPr>
     </w:p>
@@ -3311,6 +3358,8 @@
         </w:rPr>
         <w:t>варіанта</w:t>
       </w:r>
+      <w:bookmarkStart w:id="0" w:name="_GoBack"/>
+      <w:bookmarkEnd w:id="0"/>
       <w:proofErr w:type="spellEnd"/>
       <w:r>
         <w:rPr>
@@ -4021,16 +4070,6 @@
     <w:p>
       <w:pPr>
         <w:spacing w:line="360" w:lineRule="auto"/>
-        <w:rPr>
-          <w:rFonts w:ascii="Times New Roman" w:hAnsi="Times New Roman" w:cs="Times New Roman"/>
-          <w:sz w:val="28"/>
-          <w:szCs w:val="28"/>
-        </w:rPr>
-      </w:pPr>
-    </w:p>
-    <w:p>
-      <w:pPr>
-        <w:spacing w:line="360" w:lineRule="auto"/>
         <w:jc w:val="center"/>
         <w:rPr>
           <w:rFonts w:ascii="Times New Roman" w:hAnsi="Times New Roman" w:cs="Times New Roman"/>
@@ -4286,7 +4325,7 @@
           <w:color w:val="D4D4D4"/>
           <w:sz w:val="21"/>
           <w:szCs w:val="21"/>
-          <w:lang w:val="en-US" w:eastAsia="ru-RU"/>
+          <w:lang w:eastAsia="ru-RU"/>
         </w:rPr>
       </w:pPr>
       <w:r>
@@ -4329,7 +4368,17 @@
           <w:szCs w:val="21"/>
           <w:lang w:val="en-US" w:eastAsia="ru-RU"/>
         </w:rPr>
-        <w:t> {</w:t>
+        <w:t> </w:t>
+      </w:r>
+      <w:r>
+        <w:rPr>
+          <w:rFonts w:ascii="Consolas" w:eastAsia="Times New Roman" w:hAnsi="Consolas" w:cs="Times New Roman"/>
+          <w:color w:val="D4D4D4"/>
+          <w:sz w:val="21"/>
+          <w:szCs w:val="21"/>
+          <w:lang w:eastAsia="ru-RU"/>
+        </w:rPr>
+        <w:t>{</w:t>
       </w:r>
     </w:p>
     <w:p>
@@ -4341,7 +4390,7 @@
           <w:color w:val="D4D4D4"/>
           <w:sz w:val="21"/>
           <w:szCs w:val="21"/>
-          <w:lang w:val="en-US" w:eastAsia="ru-RU"/>
+          <w:lang w:eastAsia="ru-RU"/>
         </w:rPr>
       </w:pPr>
     </w:p>
@@ -4354,7 +4403,7 @@
           <w:color w:val="D4D4D4"/>
           <w:sz w:val="21"/>
           <w:szCs w:val="21"/>
-          <w:lang w:val="en-US" w:eastAsia="ru-RU"/>
+          <w:lang w:eastAsia="ru-RU"/>
         </w:rPr>
       </w:pPr>
       <w:r>
@@ -4407,7 +4456,17 @@
           <w:szCs w:val="21"/>
           <w:lang w:val="en-US" w:eastAsia="ru-RU"/>
         </w:rPr>
-        <w:t> ;</w:t>
+        <w:t> </w:t>
+      </w:r>
+      <w:r>
+        <w:rPr>
+          <w:rFonts w:ascii="Consolas" w:eastAsia="Times New Roman" w:hAnsi="Consolas" w:cs="Times New Roman"/>
+          <w:color w:val="D4D4D4"/>
+          <w:sz w:val="21"/>
+          <w:szCs w:val="21"/>
+          <w:lang w:eastAsia="ru-RU"/>
+        </w:rPr>
+        <w:t>;</w:t>
       </w:r>
     </w:p>
     <w:p>
@@ -4419,7 +4478,7 @@
           <w:color w:val="D4D4D4"/>
           <w:sz w:val="21"/>
           <w:szCs w:val="21"/>
-          <w:lang w:val="en-US" w:eastAsia="ru-RU"/>
+          <w:lang w:eastAsia="ru-RU"/>
         </w:rPr>
       </w:pPr>
       <w:r>
@@ -4472,7 +4531,17 @@
           <w:szCs w:val="21"/>
           <w:lang w:val="en-US" w:eastAsia="ru-RU"/>
         </w:rPr>
-        <w:t> ;</w:t>
+        <w:t> </w:t>
+      </w:r>
+      <w:r>
+        <w:rPr>
+          <w:rFonts w:ascii="Consolas" w:eastAsia="Times New Roman" w:hAnsi="Consolas" w:cs="Times New Roman"/>
+          <w:color w:val="D4D4D4"/>
+          <w:sz w:val="21"/>
+          <w:szCs w:val="21"/>
+          <w:lang w:eastAsia="ru-RU"/>
+        </w:rPr>
+        <w:t>;</w:t>
       </w:r>
     </w:p>
     <w:p>
@@ -4484,7 +4553,7 @@
           <w:color w:val="D4D4D4"/>
           <w:sz w:val="21"/>
           <w:szCs w:val="21"/>
-          <w:lang w:val="en-US" w:eastAsia="ru-RU"/>
+          <w:lang w:eastAsia="ru-RU"/>
         </w:rPr>
       </w:pPr>
       <w:r>
@@ -4505,7 +4574,27 @@
           <w:szCs w:val="21"/>
           <w:lang w:val="en-US" w:eastAsia="ru-RU"/>
         </w:rPr>
-        <w:t>Vector3f</w:t>
+        <w:t>Vector</w:t>
+      </w:r>
+      <w:r>
+        <w:rPr>
+          <w:rFonts w:ascii="Consolas" w:eastAsia="Times New Roman" w:hAnsi="Consolas" w:cs="Times New Roman"/>
+          <w:color w:val="4EC9B0"/>
+          <w:sz w:val="21"/>
+          <w:szCs w:val="21"/>
+          <w:lang w:eastAsia="ru-RU"/>
+        </w:rPr>
+        <w:t>3</w:t>
+      </w:r>
+      <w:r>
+        <w:rPr>
+          <w:rFonts w:ascii="Consolas" w:eastAsia="Times New Roman" w:hAnsi="Consolas" w:cs="Times New Roman"/>
+          <w:color w:val="4EC9B0"/>
+          <w:sz w:val="21"/>
+          <w:szCs w:val="21"/>
+          <w:lang w:val="en-US" w:eastAsia="ru-RU"/>
+        </w:rPr>
+        <w:t>f</w:t>
       </w:r>
       <w:r>
         <w:rPr>
@@ -4535,7 +4624,7 @@
           <w:color w:val="D4D4D4"/>
           <w:sz w:val="21"/>
           <w:szCs w:val="21"/>
-          <w:lang w:val="en-US" w:eastAsia="ru-RU"/>
+          <w:lang w:eastAsia="ru-RU"/>
         </w:rPr>
         <w:t>;</w:t>
       </w:r>
@@ -11217,19 +11306,33 @@
           <w:lang w:val="en-US"/>
         </w:rPr>
       </w:pPr>
-      <w:r>
-        <w:rPr>
-          <w:rFonts w:ascii="Times New Roman" w:hAnsi="Times New Roman" w:cs="Times New Roman"/>
-          <w:b/>
-          <w:sz w:val="28"/>
-          <w:szCs w:val="28"/>
-          <w:lang w:val="en-US"/>
-        </w:rPr>
-        <w:t>Main.java</w:t>
-      </w:r>
     </w:p>
     <w:p>
       <w:pPr>
+        <w:pStyle w:val="a4"/>
+        <w:spacing w:line="360" w:lineRule="auto"/>
+        <w:jc w:val="center"/>
+        <w:rPr>
+          <w:rFonts w:ascii="Times New Roman" w:hAnsi="Times New Roman" w:cs="Times New Roman"/>
+          <w:b/>
+          <w:sz w:val="28"/>
+          <w:szCs w:val="28"/>
+          <w:lang w:val="en-US"/>
+        </w:rPr>
+      </w:pPr>
+      <w:r>
+        <w:rPr>
+          <w:rFonts w:ascii="Times New Roman" w:hAnsi="Times New Roman" w:cs="Times New Roman"/>
+          <w:b/>
+          <w:sz w:val="28"/>
+          <w:szCs w:val="28"/>
+          <w:lang w:val="en-US"/>
+        </w:rPr>
+        <w:t>Main.java</w:t>
+      </w:r>
+    </w:p>
+    <w:p>
+      <w:pPr>
         <w:shd w:val="clear" w:color="auto" w:fill="1E1E1E"/>
         <w:spacing w:after="0" w:line="360" w:lineRule="auto"/>
         <w:rPr>
@@ -12735,7 +12838,7 @@
           <w:szCs w:val="21"/>
           <w:lang w:val="en-US" w:eastAsia="ru-RU"/>
         </w:rPr>
-        <w:t>());</w:t>
+        <w:t>());  </w:t>
       </w:r>
     </w:p>
     <w:p>
@@ -12758,7 +12861,7 @@
           <w:szCs w:val="21"/>
           <w:lang w:val="en-US" w:eastAsia="ru-RU"/>
         </w:rPr>
-        <w:t>        </w:t>
+        <w:t>    }     </w:t>
       </w:r>
     </w:p>
     <w:p>
@@ -12781,7 +12884,17 @@
           <w:szCs w:val="21"/>
           <w:lang w:val="en-US" w:eastAsia="ru-RU"/>
         </w:rPr>
-        <w:t>    }     </w:t>
+        <w:t>    @</w:t>
+      </w:r>
+      <w:r>
+        <w:rPr>
+          <w:rFonts w:ascii="Consolas" w:eastAsia="Times New Roman" w:hAnsi="Consolas" w:cs="Times New Roman"/>
+          <w:color w:val="4EC9B0"/>
+          <w:sz w:val="21"/>
+          <w:szCs w:val="21"/>
+          <w:lang w:val="en-US" w:eastAsia="ru-RU"/>
+        </w:rPr>
+        <w:t>Override</w:t>
       </w:r>
     </w:p>
     <w:p>
@@ -12804,7 +12917,27 @@
           <w:szCs w:val="21"/>
           <w:lang w:val="en-US" w:eastAsia="ru-RU"/>
         </w:rPr>
-        <w:t>    @</w:t>
+        <w:t>    </w:t>
+      </w:r>
+      <w:r>
+        <w:rPr>
+          <w:rFonts w:ascii="Consolas" w:eastAsia="Times New Roman" w:hAnsi="Consolas" w:cs="Times New Roman"/>
+          <w:color w:val="569CD6"/>
+          <w:sz w:val="21"/>
+          <w:szCs w:val="21"/>
+          <w:lang w:val="en-US" w:eastAsia="ru-RU"/>
+        </w:rPr>
+        <w:t>public</w:t>
+      </w:r>
+      <w:r>
+        <w:rPr>
+          <w:rFonts w:ascii="Consolas" w:eastAsia="Times New Roman" w:hAnsi="Consolas" w:cs="Times New Roman"/>
+          <w:color w:val="D4D4D4"/>
+          <w:sz w:val="21"/>
+          <w:szCs w:val="21"/>
+          <w:lang w:val="en-US" w:eastAsia="ru-RU"/>
+        </w:rPr>
+        <w:t> </w:t>
       </w:r>
       <w:r>
         <w:rPr>
@@ -12814,7 +12947,81 @@
           <w:szCs w:val="21"/>
           <w:lang w:val="en-US" w:eastAsia="ru-RU"/>
         </w:rPr>
-        <w:t>Override</w:t>
+        <w:t>void</w:t>
+      </w:r>
+      <w:r>
+        <w:rPr>
+          <w:rFonts w:ascii="Consolas" w:eastAsia="Times New Roman" w:hAnsi="Consolas" w:cs="Times New Roman"/>
+          <w:color w:val="D4D4D4"/>
+          <w:sz w:val="21"/>
+          <w:szCs w:val="21"/>
+          <w:lang w:val="en-US" w:eastAsia="ru-RU"/>
+        </w:rPr>
+        <w:t> </w:t>
+      </w:r>
+      <w:proofErr w:type="spellStart"/>
+      <w:r>
+        <w:rPr>
+          <w:rFonts w:ascii="Consolas" w:eastAsia="Times New Roman" w:hAnsi="Consolas" w:cs="Times New Roman"/>
+          <w:color w:val="DCDCAA"/>
+          <w:sz w:val="21"/>
+          <w:szCs w:val="21"/>
+          <w:lang w:val="en-US" w:eastAsia="ru-RU"/>
+        </w:rPr>
+        <w:t>simpleUpdate</w:t>
+      </w:r>
+      <w:proofErr w:type="spellEnd"/>
+      <w:r>
+        <w:rPr>
+          <w:rFonts w:ascii="Consolas" w:eastAsia="Times New Roman" w:hAnsi="Consolas" w:cs="Times New Roman"/>
+          <w:color w:val="D4D4D4"/>
+          <w:sz w:val="21"/>
+          <w:szCs w:val="21"/>
+          <w:lang w:val="en-US" w:eastAsia="ru-RU"/>
+        </w:rPr>
+        <w:t>(</w:t>
+      </w:r>
+      <w:r>
+        <w:rPr>
+          <w:rFonts w:ascii="Consolas" w:eastAsia="Times New Roman" w:hAnsi="Consolas" w:cs="Times New Roman"/>
+          <w:color w:val="4EC9B0"/>
+          <w:sz w:val="21"/>
+          <w:szCs w:val="21"/>
+          <w:lang w:val="en-US" w:eastAsia="ru-RU"/>
+        </w:rPr>
+        <w:t>float</w:t>
+      </w:r>
+      <w:r>
+        <w:rPr>
+          <w:rFonts w:ascii="Consolas" w:eastAsia="Times New Roman" w:hAnsi="Consolas" w:cs="Times New Roman"/>
+          <w:color w:val="D4D4D4"/>
+          <w:sz w:val="21"/>
+          <w:szCs w:val="21"/>
+          <w:lang w:val="en-US" w:eastAsia="ru-RU"/>
+        </w:rPr>
+        <w:t> </w:t>
+      </w:r>
+      <w:proofErr w:type="spellStart"/>
+      <w:r>
+        <w:rPr>
+          <w:rFonts w:ascii="Consolas" w:eastAsia="Times New Roman" w:hAnsi="Consolas" w:cs="Times New Roman"/>
+          <w:color w:val="9CDCFE"/>
+          <w:sz w:val="21"/>
+          <w:szCs w:val="21"/>
+          <w:lang w:val="en-US" w:eastAsia="ru-RU"/>
+        </w:rPr>
+        <w:t>tpf</w:t>
+      </w:r>
+      <w:proofErr w:type="spellEnd"/>
+      <w:r>
+        <w:rPr>
+          <w:rFonts w:ascii="Consolas" w:eastAsia="Times New Roman" w:hAnsi="Consolas" w:cs="Times New Roman"/>
+          <w:color w:val="D4D4D4"/>
+          <w:sz w:val="21"/>
+          <w:szCs w:val="21"/>
+          <w:lang w:val="en-US" w:eastAsia="ru-RU"/>
+        </w:rPr>
+        <w:t>) {</w:t>
       </w:r>
     </w:p>
     <w:p>
@@ -12837,111 +13044,17 @@
           <w:szCs w:val="21"/>
           <w:lang w:val="en-US" w:eastAsia="ru-RU"/>
         </w:rPr>
-        <w:t>    </w:t>
-      </w:r>
-      <w:r>
-        <w:rPr>
-          <w:rFonts w:ascii="Consolas" w:eastAsia="Times New Roman" w:hAnsi="Consolas" w:cs="Times New Roman"/>
-          <w:color w:val="569CD6"/>
-          <w:sz w:val="21"/>
-          <w:szCs w:val="21"/>
-          <w:lang w:val="en-US" w:eastAsia="ru-RU"/>
-        </w:rPr>
-        <w:t>public</w:t>
-      </w:r>
-      <w:r>
-        <w:rPr>
-          <w:rFonts w:ascii="Consolas" w:eastAsia="Times New Roman" w:hAnsi="Consolas" w:cs="Times New Roman"/>
-          <w:color w:val="D4D4D4"/>
-          <w:sz w:val="21"/>
-          <w:szCs w:val="21"/>
-          <w:lang w:val="en-US" w:eastAsia="ru-RU"/>
-        </w:rPr>
-        <w:t> </w:t>
-      </w:r>
-      <w:r>
-        <w:rPr>
-          <w:rFonts w:ascii="Consolas" w:eastAsia="Times New Roman" w:hAnsi="Consolas" w:cs="Times New Roman"/>
-          <w:color w:val="4EC9B0"/>
-          <w:sz w:val="21"/>
-          <w:szCs w:val="21"/>
-          <w:lang w:val="en-US" w:eastAsia="ru-RU"/>
-        </w:rPr>
-        <w:t>void</w:t>
-      </w:r>
-      <w:r>
-        <w:rPr>
-          <w:rFonts w:ascii="Consolas" w:eastAsia="Times New Roman" w:hAnsi="Consolas" w:cs="Times New Roman"/>
-          <w:color w:val="D4D4D4"/>
-          <w:sz w:val="21"/>
-          <w:szCs w:val="21"/>
-          <w:lang w:val="en-US" w:eastAsia="ru-RU"/>
-        </w:rPr>
-        <w:t> </w:t>
-      </w:r>
-      <w:proofErr w:type="spellStart"/>
-      <w:r>
-        <w:rPr>
-          <w:rFonts w:ascii="Consolas" w:eastAsia="Times New Roman" w:hAnsi="Consolas" w:cs="Times New Roman"/>
-          <w:color w:val="DCDCAA"/>
-          <w:sz w:val="21"/>
-          <w:szCs w:val="21"/>
-          <w:lang w:val="en-US" w:eastAsia="ru-RU"/>
-        </w:rPr>
-        <w:t>simpleUpdate</w:t>
-      </w:r>
-      <w:proofErr w:type="spellEnd"/>
-      <w:r>
-        <w:rPr>
-          <w:rFonts w:ascii="Consolas" w:eastAsia="Times New Roman" w:hAnsi="Consolas" w:cs="Times New Roman"/>
-          <w:color w:val="D4D4D4"/>
-          <w:sz w:val="21"/>
-          <w:szCs w:val="21"/>
-          <w:lang w:val="en-US" w:eastAsia="ru-RU"/>
-        </w:rPr>
-        <w:t>(</w:t>
-      </w:r>
-      <w:r>
-        <w:rPr>
-          <w:rFonts w:ascii="Consolas" w:eastAsia="Times New Roman" w:hAnsi="Consolas" w:cs="Times New Roman"/>
-          <w:color w:val="4EC9B0"/>
-          <w:sz w:val="21"/>
-          <w:szCs w:val="21"/>
-          <w:lang w:val="en-US" w:eastAsia="ru-RU"/>
-        </w:rPr>
-        <w:t>float</w:t>
-      </w:r>
-      <w:r>
-        <w:rPr>
-          <w:rFonts w:ascii="Consolas" w:eastAsia="Times New Roman" w:hAnsi="Consolas" w:cs="Times New Roman"/>
-          <w:color w:val="D4D4D4"/>
-          <w:sz w:val="21"/>
-          <w:szCs w:val="21"/>
-          <w:lang w:val="en-US" w:eastAsia="ru-RU"/>
-        </w:rPr>
-        <w:t> </w:t>
-      </w:r>
-      <w:proofErr w:type="spellStart"/>
-      <w:r>
-        <w:rPr>
-          <w:rFonts w:ascii="Consolas" w:eastAsia="Times New Roman" w:hAnsi="Consolas" w:cs="Times New Roman"/>
-          <w:color w:val="9CDCFE"/>
-          <w:sz w:val="21"/>
-          <w:szCs w:val="21"/>
-          <w:lang w:val="en-US" w:eastAsia="ru-RU"/>
-        </w:rPr>
-        <w:t>tpf</w:t>
-      </w:r>
-      <w:proofErr w:type="spellEnd"/>
-      <w:r>
-        <w:rPr>
-          <w:rFonts w:ascii="Consolas" w:eastAsia="Times New Roman" w:hAnsi="Consolas" w:cs="Times New Roman"/>
-          <w:color w:val="D4D4D4"/>
-          <w:sz w:val="21"/>
-          <w:szCs w:val="21"/>
-          <w:lang w:val="en-US" w:eastAsia="ru-RU"/>
-        </w:rPr>
-        <w:t>) {</w:t>
+        <w:t>        </w:t>
+      </w:r>
+      <w:r>
+        <w:rPr>
+          <w:rFonts w:ascii="Consolas" w:eastAsia="Times New Roman" w:hAnsi="Consolas" w:cs="Times New Roman"/>
+          <w:color w:val="6A9955"/>
+          <w:sz w:val="21"/>
+          <w:szCs w:val="21"/>
+          <w:lang w:val="en-US" w:eastAsia="ru-RU"/>
+        </w:rPr>
+        <w:t>//TODO: add update code</w:t>
       </w:r>
     </w:p>
     <w:p>
@@ -12964,17 +13077,7 @@
           <w:szCs w:val="21"/>
           <w:lang w:val="en-US" w:eastAsia="ru-RU"/>
         </w:rPr>
-        <w:t>        </w:t>
-      </w:r>
-      <w:r>
-        <w:rPr>
-          <w:rFonts w:ascii="Consolas" w:eastAsia="Times New Roman" w:hAnsi="Consolas" w:cs="Times New Roman"/>
-          <w:color w:val="6A9955"/>
-          <w:sz w:val="21"/>
-          <w:szCs w:val="21"/>
-          <w:lang w:val="en-US" w:eastAsia="ru-RU"/>
-        </w:rPr>
-        <w:t>//TODO: add update code</w:t>
+        <w:t>    }</w:t>
       </w:r>
     </w:p>
     <w:p>
@@ -12997,7 +13100,17 @@
           <w:szCs w:val="21"/>
           <w:lang w:val="en-US" w:eastAsia="ru-RU"/>
         </w:rPr>
-        <w:t>    }</w:t>
+        <w:t>    @</w:t>
+      </w:r>
+      <w:r>
+        <w:rPr>
+          <w:rFonts w:ascii="Consolas" w:eastAsia="Times New Roman" w:hAnsi="Consolas" w:cs="Times New Roman"/>
+          <w:color w:val="4EC9B0"/>
+          <w:sz w:val="21"/>
+          <w:szCs w:val="21"/>
+          <w:lang w:val="en-US" w:eastAsia="ru-RU"/>
+        </w:rPr>
+        <w:t>Override</w:t>
       </w:r>
     </w:p>
     <w:p>
@@ -13012,6 +13125,122 @@
           <w:lang w:val="en-US" w:eastAsia="ru-RU"/>
         </w:rPr>
       </w:pPr>
+      <w:r>
+        <w:rPr>
+          <w:rFonts w:ascii="Consolas" w:eastAsia="Times New Roman" w:hAnsi="Consolas" w:cs="Times New Roman"/>
+          <w:color w:val="D4D4D4"/>
+          <w:sz w:val="21"/>
+          <w:szCs w:val="21"/>
+          <w:lang w:val="en-US" w:eastAsia="ru-RU"/>
+        </w:rPr>
+        <w:t>    </w:t>
+      </w:r>
+      <w:r>
+        <w:rPr>
+          <w:rFonts w:ascii="Consolas" w:eastAsia="Times New Roman" w:hAnsi="Consolas" w:cs="Times New Roman"/>
+          <w:color w:val="569CD6"/>
+          <w:sz w:val="21"/>
+          <w:szCs w:val="21"/>
+          <w:lang w:val="en-US" w:eastAsia="ru-RU"/>
+        </w:rPr>
+        <w:t>public</w:t>
+      </w:r>
+      <w:r>
+        <w:rPr>
+          <w:rFonts w:ascii="Consolas" w:eastAsia="Times New Roman" w:hAnsi="Consolas" w:cs="Times New Roman"/>
+          <w:color w:val="D4D4D4"/>
+          <w:sz w:val="21"/>
+          <w:szCs w:val="21"/>
+          <w:lang w:val="en-US" w:eastAsia="ru-RU"/>
+        </w:rPr>
+        <w:t> </w:t>
+      </w:r>
+      <w:r>
+        <w:rPr>
+          <w:rFonts w:ascii="Consolas" w:eastAsia="Times New Roman" w:hAnsi="Consolas" w:cs="Times New Roman"/>
+          <w:color w:val="4EC9B0"/>
+          <w:sz w:val="21"/>
+          <w:szCs w:val="21"/>
+          <w:lang w:val="en-US" w:eastAsia="ru-RU"/>
+        </w:rPr>
+        <w:t>void</w:t>
+      </w:r>
+      <w:r>
+        <w:rPr>
+          <w:rFonts w:ascii="Consolas" w:eastAsia="Times New Roman" w:hAnsi="Consolas" w:cs="Times New Roman"/>
+          <w:color w:val="D4D4D4"/>
+          <w:sz w:val="21"/>
+          <w:szCs w:val="21"/>
+          <w:lang w:val="en-US" w:eastAsia="ru-RU"/>
+        </w:rPr>
+        <w:t> </w:t>
+      </w:r>
+      <w:proofErr w:type="spellStart"/>
+      <w:r>
+        <w:rPr>
+          <w:rFonts w:ascii="Consolas" w:eastAsia="Times New Roman" w:hAnsi="Consolas" w:cs="Times New Roman"/>
+          <w:color w:val="DCDCAA"/>
+          <w:sz w:val="21"/>
+          <w:szCs w:val="21"/>
+          <w:lang w:val="en-US" w:eastAsia="ru-RU"/>
+        </w:rPr>
+        <w:t>simpleRender</w:t>
+      </w:r>
+      <w:proofErr w:type="spellEnd"/>
+      <w:r>
+        <w:rPr>
+          <w:rFonts w:ascii="Consolas" w:eastAsia="Times New Roman" w:hAnsi="Consolas" w:cs="Times New Roman"/>
+          <w:color w:val="D4D4D4"/>
+          <w:sz w:val="21"/>
+          <w:szCs w:val="21"/>
+          <w:lang w:val="en-US" w:eastAsia="ru-RU"/>
+        </w:rPr>
+        <w:t>(</w:t>
+      </w:r>
+      <w:proofErr w:type="spellStart"/>
+      <w:r>
+        <w:rPr>
+          <w:rFonts w:ascii="Consolas" w:eastAsia="Times New Roman" w:hAnsi="Consolas" w:cs="Times New Roman"/>
+          <w:color w:val="4EC9B0"/>
+          <w:sz w:val="21"/>
+          <w:szCs w:val="21"/>
+          <w:lang w:val="en-US" w:eastAsia="ru-RU"/>
+        </w:rPr>
+        <w:t>RenderManager</w:t>
+      </w:r>
+      <w:proofErr w:type="spellEnd"/>
+      <w:r>
+        <w:rPr>
+          <w:rFonts w:ascii="Consolas" w:eastAsia="Times New Roman" w:hAnsi="Consolas" w:cs="Times New Roman"/>
+          <w:color w:val="D4D4D4"/>
+          <w:sz w:val="21"/>
+          <w:szCs w:val="21"/>
+          <w:lang w:val="en-US" w:eastAsia="ru-RU"/>
+        </w:rPr>
+        <w:t> </w:t>
+      </w:r>
+      <w:proofErr w:type="spellStart"/>
+      <w:r>
+        <w:rPr>
+          <w:rFonts w:ascii="Consolas" w:eastAsia="Times New Roman" w:hAnsi="Consolas" w:cs="Times New Roman"/>
+          <w:color w:val="9CDCFE"/>
+          <w:sz w:val="21"/>
+          <w:szCs w:val="21"/>
+          <w:lang w:val="en-US" w:eastAsia="ru-RU"/>
+        </w:rPr>
+        <w:t>rm</w:t>
+      </w:r>
+      <w:proofErr w:type="spellEnd"/>
+      <w:r>
+        <w:rPr>
+          <w:rFonts w:ascii="Consolas" w:eastAsia="Times New Roman" w:hAnsi="Consolas" w:cs="Times New Roman"/>
+          <w:color w:val="D4D4D4"/>
+          <w:sz w:val="21"/>
+          <w:szCs w:val="21"/>
+          <w:lang w:val="en-US" w:eastAsia="ru-RU"/>
+        </w:rPr>
+        <w:t>) {</w:t>
+      </w:r>
     </w:p>
     <w:p>
       <w:pPr>
@@ -13022,29 +13251,85 @@
           <w:color w:val="D4D4D4"/>
           <w:sz w:val="21"/>
           <w:szCs w:val="21"/>
-          <w:lang w:val="en-US" w:eastAsia="ru-RU"/>
-        </w:rPr>
-      </w:pPr>
-      <w:r>
-        <w:rPr>
-          <w:rFonts w:ascii="Consolas" w:eastAsia="Times New Roman" w:hAnsi="Consolas" w:cs="Times New Roman"/>
-          <w:color w:val="D4D4D4"/>
-          <w:sz w:val="21"/>
-          <w:szCs w:val="21"/>
-          <w:lang w:val="en-US" w:eastAsia="ru-RU"/>
-        </w:rPr>
-        <w:t>    @</w:t>
-      </w:r>
-      <w:r>
-        <w:rPr>
-          <w:rFonts w:ascii="Consolas" w:eastAsia="Times New Roman" w:hAnsi="Consolas" w:cs="Times New Roman"/>
-          <w:color w:val="4EC9B0"/>
-          <w:sz w:val="21"/>
-          <w:szCs w:val="21"/>
-          <w:lang w:val="en-US" w:eastAsia="ru-RU"/>
-        </w:rPr>
-        <w:t>Override</w:t>
-      </w:r>
+          <w:lang w:eastAsia="ru-RU"/>
+        </w:rPr>
+      </w:pPr>
+      <w:r>
+        <w:rPr>
+          <w:rFonts w:ascii="Consolas" w:eastAsia="Times New Roman" w:hAnsi="Consolas" w:cs="Times New Roman"/>
+          <w:color w:val="D4D4D4"/>
+          <w:sz w:val="21"/>
+          <w:szCs w:val="21"/>
+          <w:lang w:val="en-US" w:eastAsia="ru-RU"/>
+        </w:rPr>
+        <w:t>        </w:t>
+      </w:r>
+      <w:r>
+        <w:rPr>
+          <w:rFonts w:ascii="Consolas" w:eastAsia="Times New Roman" w:hAnsi="Consolas" w:cs="Times New Roman"/>
+          <w:color w:val="6A9955"/>
+          <w:sz w:val="21"/>
+          <w:szCs w:val="21"/>
+          <w:lang w:eastAsia="ru-RU"/>
+        </w:rPr>
+        <w:t>//TODO: </w:t>
+      </w:r>
+      <w:proofErr w:type="spellStart"/>
+      <w:r>
+        <w:rPr>
+          <w:rFonts w:ascii="Consolas" w:eastAsia="Times New Roman" w:hAnsi="Consolas" w:cs="Times New Roman"/>
+          <w:color w:val="6A9955"/>
+          <w:sz w:val="21"/>
+          <w:szCs w:val="21"/>
+          <w:lang w:eastAsia="ru-RU"/>
+        </w:rPr>
+        <w:t>add</w:t>
+      </w:r>
+      <w:proofErr w:type="spellEnd"/>
+      <w:r>
+        <w:rPr>
+          <w:rFonts w:ascii="Consolas" w:eastAsia="Times New Roman" w:hAnsi="Consolas" w:cs="Times New Roman"/>
+          <w:color w:val="6A9955"/>
+          <w:sz w:val="21"/>
+          <w:szCs w:val="21"/>
+          <w:lang w:eastAsia="ru-RU"/>
+        </w:rPr>
+        <w:t> </w:t>
+      </w:r>
+      <w:proofErr w:type="spellStart"/>
+      <w:r>
+        <w:rPr>
+          <w:rFonts w:ascii="Consolas" w:eastAsia="Times New Roman" w:hAnsi="Consolas" w:cs="Times New Roman"/>
+          <w:color w:val="6A9955"/>
+          <w:sz w:val="21"/>
+          <w:szCs w:val="21"/>
+          <w:lang w:eastAsia="ru-RU"/>
+        </w:rPr>
+        <w:t>render</w:t>
+      </w:r>
+      <w:proofErr w:type="spellEnd"/>
+      <w:r>
+        <w:rPr>
+          <w:rFonts w:ascii="Consolas" w:eastAsia="Times New Roman" w:hAnsi="Consolas" w:cs="Times New Roman"/>
+          <w:color w:val="6A9955"/>
+          <w:sz w:val="21"/>
+          <w:szCs w:val="21"/>
+          <w:lang w:eastAsia="ru-RU"/>
+        </w:rPr>
+        <w:t> </w:t>
+      </w:r>
+      <w:proofErr w:type="spellStart"/>
+      <w:r>
+        <w:rPr>
+          <w:rFonts w:ascii="Consolas" w:eastAsia="Times New Roman" w:hAnsi="Consolas" w:cs="Times New Roman"/>
+          <w:color w:val="6A9955"/>
+          <w:sz w:val="21"/>
+          <w:szCs w:val="21"/>
+          <w:lang w:eastAsia="ru-RU"/>
+        </w:rPr>
+        <w:t>code</w:t>
+      </w:r>
+      <w:proofErr w:type="spellEnd"/>
     </w:p>
     <w:p>
       <w:pPr>
@@ -13055,124 +13340,18 @@
           <w:color w:val="D4D4D4"/>
           <w:sz w:val="21"/>
           <w:szCs w:val="21"/>
-          <w:lang w:val="en-US" w:eastAsia="ru-RU"/>
-        </w:rPr>
-      </w:pPr>
-      <w:r>
-        <w:rPr>
-          <w:rFonts w:ascii="Consolas" w:eastAsia="Times New Roman" w:hAnsi="Consolas" w:cs="Times New Roman"/>
-          <w:color w:val="D4D4D4"/>
-          <w:sz w:val="21"/>
-          <w:szCs w:val="21"/>
-          <w:lang w:val="en-US" w:eastAsia="ru-RU"/>
-        </w:rPr>
-        <w:t>    </w:t>
-      </w:r>
-      <w:r>
-        <w:rPr>
-          <w:rFonts w:ascii="Consolas" w:eastAsia="Times New Roman" w:hAnsi="Consolas" w:cs="Times New Roman"/>
-          <w:color w:val="569CD6"/>
-          <w:sz w:val="21"/>
-          <w:szCs w:val="21"/>
-          <w:lang w:val="en-US" w:eastAsia="ru-RU"/>
-        </w:rPr>
-        <w:t>public</w:t>
-      </w:r>
-      <w:r>
-        <w:rPr>
-          <w:rFonts w:ascii="Consolas" w:eastAsia="Times New Roman" w:hAnsi="Consolas" w:cs="Times New Roman"/>
-          <w:color w:val="D4D4D4"/>
-          <w:sz w:val="21"/>
-          <w:szCs w:val="21"/>
-          <w:lang w:val="en-US" w:eastAsia="ru-RU"/>
-        </w:rPr>
-        <w:t> </w:t>
-      </w:r>
-      <w:r>
-        <w:rPr>
-          <w:rFonts w:ascii="Consolas" w:eastAsia="Times New Roman" w:hAnsi="Consolas" w:cs="Times New Roman"/>
-          <w:color w:val="4EC9B0"/>
-          <w:sz w:val="21"/>
-          <w:szCs w:val="21"/>
-          <w:lang w:val="en-US" w:eastAsia="ru-RU"/>
-        </w:rPr>
-        <w:t>void</w:t>
-      </w:r>
-      <w:r>
-        <w:rPr>
-          <w:rFonts w:ascii="Consolas" w:eastAsia="Times New Roman" w:hAnsi="Consolas" w:cs="Times New Roman"/>
-          <w:color w:val="D4D4D4"/>
-          <w:sz w:val="21"/>
-          <w:szCs w:val="21"/>
-          <w:lang w:val="en-US" w:eastAsia="ru-RU"/>
-        </w:rPr>
-        <w:t> </w:t>
-      </w:r>
-      <w:proofErr w:type="spellStart"/>
-      <w:r>
-        <w:rPr>
-          <w:rFonts w:ascii="Consolas" w:eastAsia="Times New Roman" w:hAnsi="Consolas" w:cs="Times New Roman"/>
-          <w:color w:val="DCDCAA"/>
-          <w:sz w:val="21"/>
-          <w:szCs w:val="21"/>
-          <w:lang w:val="en-US" w:eastAsia="ru-RU"/>
-        </w:rPr>
-        <w:t>simpleRender</w:t>
-      </w:r>
-      <w:proofErr w:type="spellEnd"/>
-      <w:r>
-        <w:rPr>
-          <w:rFonts w:ascii="Consolas" w:eastAsia="Times New Roman" w:hAnsi="Consolas" w:cs="Times New Roman"/>
-          <w:color w:val="D4D4D4"/>
-          <w:sz w:val="21"/>
-          <w:szCs w:val="21"/>
-          <w:lang w:val="en-US" w:eastAsia="ru-RU"/>
-        </w:rPr>
-        <w:t>(</w:t>
-      </w:r>
-      <w:proofErr w:type="spellStart"/>
-      <w:r>
-        <w:rPr>
-          <w:rFonts w:ascii="Consolas" w:eastAsia="Times New Roman" w:hAnsi="Consolas" w:cs="Times New Roman"/>
-          <w:color w:val="4EC9B0"/>
-          <w:sz w:val="21"/>
-          <w:szCs w:val="21"/>
-          <w:lang w:val="en-US" w:eastAsia="ru-RU"/>
-        </w:rPr>
-        <w:t>RenderManager</w:t>
-      </w:r>
-      <w:proofErr w:type="spellEnd"/>
-      <w:r>
-        <w:rPr>
-          <w:rFonts w:ascii="Consolas" w:eastAsia="Times New Roman" w:hAnsi="Consolas" w:cs="Times New Roman"/>
-          <w:color w:val="D4D4D4"/>
-          <w:sz w:val="21"/>
-          <w:szCs w:val="21"/>
-          <w:lang w:val="en-US" w:eastAsia="ru-RU"/>
-        </w:rPr>
-        <w:t> </w:t>
-      </w:r>
-      <w:proofErr w:type="spellStart"/>
-      <w:r>
-        <w:rPr>
-          <w:rFonts w:ascii="Consolas" w:eastAsia="Times New Roman" w:hAnsi="Consolas" w:cs="Times New Roman"/>
-          <w:color w:val="9CDCFE"/>
-          <w:sz w:val="21"/>
-          <w:szCs w:val="21"/>
-          <w:lang w:val="en-US" w:eastAsia="ru-RU"/>
-        </w:rPr>
-        <w:t>rm</w:t>
-      </w:r>
-      <w:proofErr w:type="spellEnd"/>
-      <w:r>
-        <w:rPr>
-          <w:rFonts w:ascii="Consolas" w:eastAsia="Times New Roman" w:hAnsi="Consolas" w:cs="Times New Roman"/>
-          <w:color w:val="D4D4D4"/>
-          <w:sz w:val="21"/>
-          <w:szCs w:val="21"/>
-          <w:lang w:val="en-US" w:eastAsia="ru-RU"/>
-        </w:rPr>
-        <w:t>) {</w:t>
+          <w:lang w:eastAsia="ru-RU"/>
+        </w:rPr>
+      </w:pPr>
+      <w:r>
+        <w:rPr>
+          <w:rFonts w:ascii="Consolas" w:eastAsia="Times New Roman" w:hAnsi="Consolas" w:cs="Times New Roman"/>
+          <w:color w:val="D4D4D4"/>
+          <w:sz w:val="21"/>
+          <w:szCs w:val="21"/>
+          <w:lang w:eastAsia="ru-RU"/>
+        </w:rPr>
+        <w:t>    }</w:t>
       </w:r>
     </w:p>
     <w:p>
@@ -13193,124 +13372,10 @@
           <w:color w:val="D4D4D4"/>
           <w:sz w:val="21"/>
           <w:szCs w:val="21"/>
-          <w:lang w:val="en-US" w:eastAsia="ru-RU"/>
-        </w:rPr>
-        <w:t>        </w:t>
-      </w:r>
-      <w:r>
-        <w:rPr>
-          <w:rFonts w:ascii="Consolas" w:eastAsia="Times New Roman" w:hAnsi="Consolas" w:cs="Times New Roman"/>
-          <w:color w:val="6A9955"/>
-          <w:sz w:val="21"/>
-          <w:szCs w:val="21"/>
           <w:lang w:eastAsia="ru-RU"/>
         </w:rPr>
-        <w:t>//TODO: </w:t>
-      </w:r>
-      <w:proofErr w:type="spellStart"/>
-      <w:r>
-        <w:rPr>
-          <w:rFonts w:ascii="Consolas" w:eastAsia="Times New Roman" w:hAnsi="Consolas" w:cs="Times New Roman"/>
-          <w:color w:val="6A9955"/>
-          <w:sz w:val="21"/>
-          <w:szCs w:val="21"/>
-          <w:lang w:eastAsia="ru-RU"/>
-        </w:rPr>
-        <w:t>add</w:t>
-      </w:r>
-      <w:proofErr w:type="spellEnd"/>
-      <w:r>
-        <w:rPr>
-          <w:rFonts w:ascii="Consolas" w:eastAsia="Times New Roman" w:hAnsi="Consolas" w:cs="Times New Roman"/>
-          <w:color w:val="6A9955"/>
-          <w:sz w:val="21"/>
-          <w:szCs w:val="21"/>
-          <w:lang w:eastAsia="ru-RU"/>
-        </w:rPr>
-        <w:t> </w:t>
-      </w:r>
-      <w:proofErr w:type="spellStart"/>
-      <w:r>
-        <w:rPr>
-          <w:rFonts w:ascii="Consolas" w:eastAsia="Times New Roman" w:hAnsi="Consolas" w:cs="Times New Roman"/>
-          <w:color w:val="6A9955"/>
-          <w:sz w:val="21"/>
-          <w:szCs w:val="21"/>
-          <w:lang w:eastAsia="ru-RU"/>
-        </w:rPr>
-        <w:t>render</w:t>
-      </w:r>
-      <w:proofErr w:type="spellEnd"/>
-      <w:r>
-        <w:rPr>
-          <w:rFonts w:ascii="Consolas" w:eastAsia="Times New Roman" w:hAnsi="Consolas" w:cs="Times New Roman"/>
-          <w:color w:val="6A9955"/>
-          <w:sz w:val="21"/>
-          <w:szCs w:val="21"/>
-          <w:lang w:eastAsia="ru-RU"/>
-        </w:rPr>
-        <w:t> </w:t>
-      </w:r>
-      <w:proofErr w:type="spellStart"/>
-      <w:r>
-        <w:rPr>
-          <w:rFonts w:ascii="Consolas" w:eastAsia="Times New Roman" w:hAnsi="Consolas" w:cs="Times New Roman"/>
-          <w:color w:val="6A9955"/>
-          <w:sz w:val="21"/>
-          <w:szCs w:val="21"/>
-          <w:lang w:eastAsia="ru-RU"/>
-        </w:rPr>
-        <w:t>code</w:t>
-      </w:r>
-      <w:proofErr w:type="spellEnd"/>
-    </w:p>
-    <w:p>
-      <w:pPr>
-        <w:shd w:val="clear" w:color="auto" w:fill="1E1E1E"/>
-        <w:spacing w:after="0" w:line="360" w:lineRule="auto"/>
-        <w:rPr>
-          <w:rFonts w:ascii="Consolas" w:eastAsia="Times New Roman" w:hAnsi="Consolas" w:cs="Times New Roman"/>
-          <w:color w:val="D4D4D4"/>
-          <w:sz w:val="21"/>
-          <w:szCs w:val="21"/>
-          <w:lang w:eastAsia="ru-RU"/>
-        </w:rPr>
-      </w:pPr>
-      <w:r>
-        <w:rPr>
-          <w:rFonts w:ascii="Consolas" w:eastAsia="Times New Roman" w:hAnsi="Consolas" w:cs="Times New Roman"/>
-          <w:color w:val="D4D4D4"/>
-          <w:sz w:val="21"/>
-          <w:szCs w:val="21"/>
-          <w:lang w:eastAsia="ru-RU"/>
-        </w:rPr>
-        <w:t>    }</w:t>
-      </w:r>
-    </w:p>
-    <w:p>
-      <w:pPr>
-        <w:shd w:val="clear" w:color="auto" w:fill="1E1E1E"/>
-        <w:spacing w:after="0" w:line="360" w:lineRule="auto"/>
-        <w:rPr>
-          <w:rFonts w:ascii="Consolas" w:eastAsia="Times New Roman" w:hAnsi="Consolas" w:cs="Times New Roman"/>
-          <w:color w:val="D4D4D4"/>
-          <w:sz w:val="21"/>
-          <w:szCs w:val="21"/>
-          <w:lang w:eastAsia="ru-RU"/>
-        </w:rPr>
-      </w:pPr>
-      <w:r>
-        <w:rPr>
-          <w:rFonts w:ascii="Consolas" w:eastAsia="Times New Roman" w:hAnsi="Consolas" w:cs="Times New Roman"/>
-          <w:color w:val="D4D4D4"/>
-          <w:sz w:val="21"/>
-          <w:szCs w:val="21"/>
-          <w:lang w:eastAsia="ru-RU"/>
-        </w:rPr>
         <w:t>}</w:t>
       </w:r>
-      <w:bookmarkStart w:id="0" w:name="_GoBack"/>
-      <w:bookmarkEnd w:id="0"/>
     </w:p>
     <w:p>
       <w:pPr>
